--- a/Unidad4/ACT 4-02  Diagramas de clase y multiplicidades.docx
+++ b/Unidad4/ACT 4-02  Diagramas de clase y multiplicidades.docx
@@ -42,8 +42,6 @@
       <w:r>
         <w:t>ABEL LEÓN PEDRERO</w:t>
       </w:r>
-      <w:bookmarkStart w:id="0" w:name="_GoBack"/>
-      <w:bookmarkEnd w:id="0"/>
     </w:p>
     <w:p>
       <w:pPr>
@@ -1093,10 +1091,10 @@
           <w:lang w:eastAsia="es-ES"/>
         </w:rPr>
         <w:drawing>
-          <wp:inline distT="0" distB="0" distL="0" distR="0" wp14:anchorId="481C5AC0" wp14:editId="02D24514">
-            <wp:extent cx="3533775" cy="2032381"/>
+          <wp:inline distT="0" distB="0" distL="0" distR="0" wp14:anchorId="39482967" wp14:editId="20691981">
+            <wp:extent cx="2762250" cy="2125946"/>
             <wp:effectExtent l="0" t="0" r="0" b="0"/>
-            <wp:docPr id="6" name="Imagen 6"/>
+            <wp:docPr id="16" name="Imagen 16"/>
             <wp:cNvGraphicFramePr>
               <a:graphicFrameLocks xmlns:a="http://schemas.openxmlformats.org/drawingml/2006/main" noChangeAspect="1"/>
             </wp:cNvGraphicFramePr>
@@ -1116,7 +1114,7 @@
                   <pic:spPr>
                     <a:xfrm>
                       <a:off x="0" y="0"/>
-                      <a:ext cx="3534431" cy="2032758"/>
+                      <a:ext cx="2763014" cy="2126534"/>
                     </a:xfrm>
                     <a:prstGeom prst="rect">
                       <a:avLst/>
@@ -1149,6 +1147,36 @@
         <w:widowControl w:val="0"/>
         <w:kinsoku w:val="0"/>
         <w:spacing w:after="0" w:line="240" w:lineRule="auto"/>
+        <w:jc w:val="center"/>
+        <w:rPr>
+          <w:rFonts w:ascii="Arial" w:hAnsi="Arial" w:cs="Arial"/>
+          <w:i/>
+          <w:iCs/>
+          <w:spacing w:val="-11"/>
+          <w:w w:val="105"/>
+        </w:rPr>
+      </w:pPr>
+    </w:p>
+    <w:p>
+      <w:pPr>
+        <w:widowControl w:val="0"/>
+        <w:kinsoku w:val="0"/>
+        <w:spacing w:after="0" w:line="240" w:lineRule="auto"/>
+        <w:jc w:val="center"/>
+        <w:rPr>
+          <w:rFonts w:ascii="Arial" w:hAnsi="Arial" w:cs="Arial"/>
+          <w:i/>
+          <w:iCs/>
+          <w:spacing w:val="-11"/>
+          <w:w w:val="105"/>
+        </w:rPr>
+      </w:pPr>
+    </w:p>
+    <w:p>
+      <w:pPr>
+        <w:widowControl w:val="0"/>
+        <w:kinsoku w:val="0"/>
+        <w:spacing w:after="0" w:line="240" w:lineRule="auto"/>
         <w:jc w:val="both"/>
         <w:rPr>
           <w:rFonts w:ascii="Arial" w:hAnsi="Arial" w:cs="Arial"/>
@@ -1254,16 +1282,31 @@
           <w:w w:val="105"/>
         </w:rPr>
       </w:pPr>
+    </w:p>
+    <w:p>
+      <w:pPr>
+        <w:widowControl w:val="0"/>
+        <w:kinsoku w:val="0"/>
+        <w:spacing w:after="0" w:line="240" w:lineRule="auto"/>
+        <w:jc w:val="both"/>
+        <w:rPr>
+          <w:rFonts w:ascii="Arial" w:hAnsi="Arial" w:cs="Arial"/>
+          <w:i/>
+          <w:iCs/>
+          <w:spacing w:val="-9"/>
+          <w:w w:val="105"/>
+        </w:rPr>
+      </w:pPr>
       <w:r>
         <w:rPr>
           <w:noProof/>
           <w:lang w:eastAsia="es-ES"/>
         </w:rPr>
         <w:drawing>
-          <wp:inline distT="0" distB="0" distL="0" distR="0" wp14:anchorId="57B0D520" wp14:editId="35ED03B2">
-            <wp:extent cx="2683637" cy="2790825"/>
+          <wp:inline distT="0" distB="0" distL="0" distR="0" wp14:anchorId="33F5151C" wp14:editId="6AC76A44">
+            <wp:extent cx="3181350" cy="3405389"/>
             <wp:effectExtent l="0" t="0" r="0" b="0"/>
-            <wp:docPr id="7" name="Imagen 7"/>
+            <wp:docPr id="17" name="Imagen 17"/>
             <wp:cNvGraphicFramePr>
               <a:graphicFrameLocks xmlns:a="http://schemas.openxmlformats.org/drawingml/2006/main" noChangeAspect="1"/>
             </wp:cNvGraphicFramePr>
@@ -1283,7 +1326,7 @@
                   <pic:spPr>
                     <a:xfrm>
                       <a:off x="0" y="0"/>
-                      <a:ext cx="2683321" cy="2790497"/>
+                      <a:ext cx="3180976" cy="3404989"/>
                     </a:xfrm>
                     <a:prstGeom prst="rect">
                       <a:avLst/>
@@ -1450,16 +1493,45 @@
           <w:w w:val="105"/>
         </w:rPr>
       </w:pPr>
+    </w:p>
+    <w:p>
+      <w:pPr>
+        <w:widowControl w:val="0"/>
+        <w:kinsoku w:val="0"/>
+        <w:spacing w:after="0" w:line="240" w:lineRule="auto"/>
+        <w:rPr>
+          <w:rFonts w:ascii="Arial" w:hAnsi="Arial" w:cs="Arial"/>
+          <w:i/>
+          <w:iCs/>
+          <w:spacing w:val="-7"/>
+          <w:w w:val="105"/>
+        </w:rPr>
+      </w:pPr>
+    </w:p>
+    <w:p>
+      <w:pPr>
+        <w:widowControl w:val="0"/>
+        <w:kinsoku w:val="0"/>
+        <w:spacing w:after="0" w:line="240" w:lineRule="auto"/>
+        <w:jc w:val="center"/>
+        <w:rPr>
+          <w:rFonts w:ascii="Arial" w:hAnsi="Arial" w:cs="Arial"/>
+          <w:i/>
+          <w:iCs/>
+          <w:spacing w:val="-7"/>
+          <w:w w:val="105"/>
+        </w:rPr>
+      </w:pPr>
       <w:r>
         <w:rPr>
           <w:noProof/>
           <w:lang w:eastAsia="es-ES"/>
         </w:rPr>
         <w:drawing>
-          <wp:inline distT="0" distB="0" distL="0" distR="0" wp14:anchorId="23EFB759" wp14:editId="73E6EFDE">
-            <wp:extent cx="2667000" cy="2024085"/>
+          <wp:inline distT="0" distB="0" distL="0" distR="0" wp14:anchorId="376F3746" wp14:editId="684CC655">
+            <wp:extent cx="3181350" cy="2599290"/>
             <wp:effectExtent l="0" t="0" r="0" b="0"/>
-            <wp:docPr id="8" name="Imagen 8" descr="Diagrama&#10;&#10;Descripción generada automáticamente"/>
+            <wp:docPr id="18" name="Imagen 18"/>
             <wp:cNvGraphicFramePr>
               <a:graphicFrameLocks xmlns:a="http://schemas.openxmlformats.org/drawingml/2006/main" noChangeAspect="1"/>
             </wp:cNvGraphicFramePr>
@@ -1467,7 +1539,7 @@
               <a:graphicData uri="http://schemas.openxmlformats.org/drawingml/2006/picture">
                 <pic:pic xmlns:pic="http://schemas.openxmlformats.org/drawingml/2006/picture">
                   <pic:nvPicPr>
-                    <pic:cNvPr id="8" name="Imagen 8" descr="Diagrama&#10;&#10;Descripción generada automáticamente"/>
+                    <pic:cNvPr id="0" name=""/>
                     <pic:cNvPicPr/>
                   </pic:nvPicPr>
                   <pic:blipFill>
@@ -1479,7 +1551,7 @@
                   <pic:spPr>
                     <a:xfrm>
                       <a:off x="0" y="0"/>
-                      <a:ext cx="2673643" cy="2029126"/>
+                      <a:ext cx="3182774" cy="2600453"/>
                     </a:xfrm>
                     <a:prstGeom prst="rect">
                       <a:avLst/>
@@ -1491,35 +1563,6 @@
           </wp:inline>
         </w:drawing>
       </w:r>
-    </w:p>
-    <w:p>
-      <w:pPr>
-        <w:widowControl w:val="0"/>
-        <w:kinsoku w:val="0"/>
-        <w:spacing w:after="0" w:line="240" w:lineRule="auto"/>
-        <w:rPr>
-          <w:rFonts w:ascii="Arial" w:hAnsi="Arial" w:cs="Arial"/>
-          <w:i/>
-          <w:iCs/>
-          <w:spacing w:val="-7"/>
-          <w:w w:val="105"/>
-        </w:rPr>
-      </w:pPr>
-    </w:p>
-    <w:p>
-      <w:pPr>
-        <w:widowControl w:val="0"/>
-        <w:kinsoku w:val="0"/>
-        <w:spacing w:after="0" w:line="240" w:lineRule="auto"/>
-        <w:jc w:val="center"/>
-        <w:rPr>
-          <w:rFonts w:ascii="Arial" w:hAnsi="Arial" w:cs="Arial"/>
-          <w:i/>
-          <w:iCs/>
-          <w:spacing w:val="-7"/>
-          <w:w w:val="105"/>
-        </w:rPr>
-      </w:pPr>
     </w:p>
     <w:p>
       <w:pPr>
@@ -1839,16 +1882,24 @@
           <w:b/>
         </w:rPr>
       </w:pPr>
+    </w:p>
+    <w:p>
+      <w:pPr>
+        <w:jc w:val="center"/>
+        <w:rPr>
+          <w:b/>
+        </w:rPr>
+      </w:pPr>
       <w:r>
         <w:rPr>
           <w:noProof/>
           <w:lang w:eastAsia="es-ES"/>
         </w:rPr>
         <w:drawing>
-          <wp:inline distT="0" distB="0" distL="0" distR="0" wp14:anchorId="18A1BB7A" wp14:editId="671FEB30">
-            <wp:extent cx="1524000" cy="1384751"/>
+          <wp:inline distT="0" distB="0" distL="0" distR="0" wp14:anchorId="73BD707D" wp14:editId="27005B47">
+            <wp:extent cx="2590800" cy="1068371"/>
             <wp:effectExtent l="0" t="0" r="0" b="0"/>
-            <wp:docPr id="10" name="Imagen 10"/>
+            <wp:docPr id="19" name="Imagen 19"/>
             <wp:cNvGraphicFramePr>
               <a:graphicFrameLocks xmlns:a="http://schemas.openxmlformats.org/drawingml/2006/main" noChangeAspect="1"/>
             </wp:cNvGraphicFramePr>
@@ -1868,7 +1919,7 @@
                   <pic:spPr>
                     <a:xfrm>
                       <a:off x="0" y="0"/>
-                      <a:ext cx="1524000" cy="1384751"/>
+                      <a:ext cx="2590800" cy="1068371"/>
                     </a:xfrm>
                     <a:prstGeom prst="rect">
                       <a:avLst/>
@@ -1883,6 +1934,46 @@
     </w:p>
     <w:p>
       <w:pPr>
+        <w:jc w:val="center"/>
+        <w:rPr>
+          <w:b/>
+        </w:rPr>
+      </w:pPr>
+    </w:p>
+    <w:p>
+      <w:pPr>
+        <w:jc w:val="center"/>
+        <w:rPr>
+          <w:b/>
+        </w:rPr>
+      </w:pPr>
+    </w:p>
+    <w:p>
+      <w:pPr>
+        <w:jc w:val="center"/>
+        <w:rPr>
+          <w:b/>
+        </w:rPr>
+      </w:pPr>
+    </w:p>
+    <w:p>
+      <w:pPr>
+        <w:jc w:val="center"/>
+        <w:rPr>
+          <w:b/>
+        </w:rPr>
+      </w:pPr>
+    </w:p>
+    <w:p>
+      <w:pPr>
+        <w:jc w:val="center"/>
+        <w:rPr>
+          <w:b/>
+        </w:rPr>
+      </w:pPr>
+    </w:p>
+    <w:p>
+      <w:pPr>
         <w:widowControl w:val="0"/>
         <w:numPr>
           <w:ilvl w:val="0"/>
@@ -1918,10 +2009,10 @@
           <w:lang w:eastAsia="es-ES"/>
         </w:rPr>
         <w:drawing>
-          <wp:inline distT="0" distB="0" distL="0" distR="0" wp14:anchorId="566E8231" wp14:editId="09DD9799">
-            <wp:extent cx="4162425" cy="1627198"/>
+          <wp:inline distT="0" distB="0" distL="0" distR="0" wp14:anchorId="118C737A" wp14:editId="07C35D68">
+            <wp:extent cx="1914525" cy="1458686"/>
             <wp:effectExtent l="0" t="0" r="0" b="0"/>
-            <wp:docPr id="11" name="Imagen 11"/>
+            <wp:docPr id="20" name="Imagen 20"/>
             <wp:cNvGraphicFramePr>
               <a:graphicFrameLocks xmlns:a="http://schemas.openxmlformats.org/drawingml/2006/main" noChangeAspect="1"/>
             </wp:cNvGraphicFramePr>
@@ -1941,7 +2032,7 @@
                   <pic:spPr>
                     <a:xfrm>
                       <a:off x="0" y="0"/>
-                      <a:ext cx="4161936" cy="1627007"/>
+                      <a:ext cx="1914525" cy="1458686"/>
                     </a:xfrm>
                     <a:prstGeom prst="rect">
                       <a:avLst/>
@@ -2075,6 +2166,46 @@
     </w:p>
     <w:p>
       <w:pPr>
+        <w:jc w:val="center"/>
+      </w:pPr>
+    </w:p>
+    <w:p>
+      <w:pPr>
+        <w:jc w:val="center"/>
+      </w:pPr>
+    </w:p>
+    <w:p>
+      <w:pPr>
+        <w:jc w:val="center"/>
+      </w:pPr>
+    </w:p>
+    <w:p>
+      <w:pPr>
+        <w:jc w:val="center"/>
+      </w:pPr>
+    </w:p>
+    <w:p>
+      <w:pPr>
+        <w:jc w:val="center"/>
+      </w:pPr>
+    </w:p>
+    <w:p>
+      <w:pPr>
+        <w:jc w:val="center"/>
+      </w:pPr>
+    </w:p>
+    <w:p>
+      <w:pPr>
+        <w:jc w:val="center"/>
+      </w:pPr>
+    </w:p>
+    <w:p>
+      <w:pPr>
+        <w:jc w:val="center"/>
+      </w:pPr>
+    </w:p>
+    <w:p>
+      <w:pPr>
         <w:widowControl w:val="0"/>
         <w:numPr>
           <w:ilvl w:val="0"/>
@@ -2097,6 +2228,7 @@
           <w:iCs/>
           <w:w w:val="105"/>
         </w:rPr>
+        <w:lastRenderedPageBreak/>
         <w:t xml:space="preserve">Una empresa tiene contratados varios trabajadores, con diferentes condiciones y categorías establecidas en su contrato. Los trabajadores no pueden estar trabajando en otra empresa de forma simultánea. </w:t>
       </w:r>
     </w:p>
@@ -2125,16 +2257,31 @@
           <w:w w:val="105"/>
         </w:rPr>
       </w:pPr>
+    </w:p>
+    <w:p>
+      <w:pPr>
+        <w:widowControl w:val="0"/>
+        <w:kinsoku w:val="0"/>
+        <w:spacing w:after="0" w:line="240" w:lineRule="auto"/>
+        <w:ind w:left="792"/>
+        <w:jc w:val="both"/>
+        <w:rPr>
+          <w:rFonts w:ascii="Arial" w:hAnsi="Arial" w:cs="Arial"/>
+          <w:i/>
+          <w:iCs/>
+          <w:w w:val="105"/>
+        </w:rPr>
+      </w:pPr>
       <w:r>
         <w:rPr>
           <w:noProof/>
           <w:lang w:eastAsia="es-ES"/>
         </w:rPr>
         <w:drawing>
-          <wp:inline distT="0" distB="0" distL="0" distR="0" wp14:anchorId="2CA31B35" wp14:editId="613582EF">
-            <wp:extent cx="4410075" cy="1274725"/>
+          <wp:inline distT="0" distB="0" distL="0" distR="0" wp14:anchorId="43E52FD1" wp14:editId="17182D21">
+            <wp:extent cx="2876550" cy="1701260"/>
             <wp:effectExtent l="0" t="0" r="0" b="0"/>
-            <wp:docPr id="12" name="Imagen 12"/>
+            <wp:docPr id="6" name="Imagen 6"/>
             <wp:cNvGraphicFramePr>
               <a:graphicFrameLocks xmlns:a="http://schemas.openxmlformats.org/drawingml/2006/main" noChangeAspect="1"/>
             </wp:cNvGraphicFramePr>
@@ -2154,7 +2301,7 @@
                   <pic:spPr>
                     <a:xfrm>
                       <a:off x="0" y="0"/>
-                      <a:ext cx="4410075" cy="1274725"/>
+                      <a:ext cx="2883466" cy="1705350"/>
                     </a:xfrm>
                     <a:prstGeom prst="rect">
                       <a:avLst/>
@@ -2234,16 +2381,27 @@
       <w:pPr>
         <w:jc w:val="center"/>
       </w:pPr>
+    </w:p>
+    <w:p>
+      <w:pPr>
+        <w:spacing w:before="144"/>
+        <w:jc w:val="both"/>
+        <w:rPr>
+          <w:rFonts w:ascii="Arial" w:hAnsi="Arial" w:cs="Arial"/>
+          <w:spacing w:val="-4"/>
+          <w:w w:val="105"/>
+        </w:rPr>
+      </w:pPr>
       <w:r>
         <w:rPr>
           <w:noProof/>
           <w:lang w:eastAsia="es-ES"/>
         </w:rPr>
         <w:drawing>
-          <wp:inline distT="0" distB="0" distL="0" distR="0" wp14:anchorId="4831CF10" wp14:editId="567EDCF6">
-            <wp:extent cx="3895725" cy="1801078"/>
+          <wp:inline distT="0" distB="0" distL="0" distR="0" wp14:anchorId="30C240B7" wp14:editId="08322D4B">
+            <wp:extent cx="4210050" cy="2514692"/>
             <wp:effectExtent l="0" t="0" r="0" b="0"/>
-            <wp:docPr id="13" name="Imagen 13"/>
+            <wp:docPr id="7" name="Imagen 7"/>
             <wp:cNvGraphicFramePr>
               <a:graphicFrameLocks xmlns:a="http://schemas.openxmlformats.org/drawingml/2006/main" noChangeAspect="1"/>
             </wp:cNvGraphicFramePr>
@@ -2263,7 +2421,7 @@
                   <pic:spPr>
                     <a:xfrm>
                       <a:off x="0" y="0"/>
-                      <a:ext cx="3897295" cy="1801804"/>
+                      <a:ext cx="4209555" cy="2514396"/>
                     </a:xfrm>
                     <a:prstGeom prst="rect">
                       <a:avLst/>
@@ -2275,17 +2433,8 @@
           </wp:inline>
         </w:drawing>
       </w:r>
-    </w:p>
-    <w:p>
-      <w:pPr>
-        <w:spacing w:before="144"/>
-        <w:jc w:val="both"/>
-        <w:rPr>
-          <w:rFonts w:ascii="Arial" w:hAnsi="Arial" w:cs="Arial"/>
-          <w:spacing w:val="-4"/>
-          <w:w w:val="105"/>
-        </w:rPr>
-      </w:pPr>
+      <w:bookmarkStart w:id="0" w:name="_GoBack"/>
+      <w:bookmarkEnd w:id="0"/>
     </w:p>
     <w:p/>
     <w:sectPr>
